--- a/Word Files/COOKING SUITE_Jade Range_Custom Design Titan.docx
+++ b/Word Files/COOKING SUITE_Jade Range_Custom Design Titan.docx
@@ -47,9 +47,8 @@
         <w:t>120V/1PH; 20.9A; (Load Center); 208V/1PH; 152.0A; (Load Center); (2) 1-1/4" Gas @ 885,000 BTUs; 1/2" HW, 1/2" CW; 1-1/2" DW; 1-1/2" IW</w:t>
       </w:r>
       <w:r/>
-      <w:r>
-        <w:br/>
-      </w:r>
+    </w:p>
+    <w:p>
       <w:r>
         <w:br/>
         <w:t>See plans for location and placement of item with reference to adjoining equipment.</w:t>
